--- a/git常用命令.docx
+++ b/git常用命令.docx
@@ -2,6 +2,48 @@
 <file path=word/document.xml><?xml version="1.0" encoding="utf-8"?>
 <w:document xmlns:wpc="http://schemas.microsoft.com/office/word/2010/wordprocessingCanvas" xmlns:cx="http://schemas.microsoft.com/office/drawing/2014/chartex" xmlns:cx1="http://schemas.microsoft.com/office/drawing/2015/9/8/chartex" xmlns:cx2="http://schemas.microsoft.com/office/drawing/2015/10/21/chartex" xmlns:cx3="http://schemas.microsoft.com/office/drawing/2016/5/9/chartex" xmlns:cx4="http://schemas.microsoft.com/office/drawing/2016/5/10/chartex" xmlns:cx5="http://schemas.microsoft.com/office/drawing/2016/5/11/chartex" xmlns:cx6="http://schemas.microsoft.com/office/drawing/2016/5/12/chartex" xmlns:cx7="http://schemas.microsoft.com/office/drawing/2016/5/13/chartex" xmlns:cx8="http://schemas.microsoft.com/office/drawing/2016/5/14/chartex" xmlns:mc="http://schemas.openxmlformats.org/markup-compatibility/2006" xmlns:aink="http://schemas.microsoft.com/office/drawing/2016/ink" xmlns:am3d="http://schemas.microsoft.com/office/drawing/2017/model3d" xmlns:o="urn:schemas-microsoft-com:office:office" xmlns:oel="http://schemas.microsoft.com/office/2019/extlst" xmlns:r="http://schemas.openxmlformats.org/officeDocument/2006/relationships" xmlns:m="http://schemas.openxmlformats.org/officeDocument/2006/math" xmlns:v="urn:schemas-microsoft-com:vml" xmlns:wp14="http://schemas.microsoft.com/office/word/2010/wordprocessingDrawing" xmlns:wp="http://schemas.openxmlformats.org/drawingml/2006/wordprocessingDrawing" xmlns:w10="urn:schemas-microsoft-com:office:word" xmlns:w="http://schemas.openxmlformats.org/wordprocessingml/2006/main" xmlns:w14="http://schemas.microsoft.com/office/word/2010/wordml" xmlns:w15="http://schemas.microsoft.com/office/word/2012/wordml" xmlns:w16cex="http://schemas.microsoft.com/office/word/2018/wordml/cex" xmlns:w16cid="http://schemas.microsoft.com/office/word/2016/wordml/cid" xmlns:w16="http://schemas.microsoft.com/office/word/2018/wordml" xmlns:w16sdtdh="http://schemas.microsoft.com/office/word/2020/wordml/sdtdatahash" xmlns:w16se="http://schemas.microsoft.com/office/word/2015/wordml/symex" xmlns:wpg="http://schemas.microsoft.com/office/word/2010/wordprocessingGroup" xmlns:wpi="http://schemas.microsoft.com/office/word/2010/wordprocessingInk" xmlns:wne="http://schemas.microsoft.com/office/word/2006/wordml" xmlns:wps="http://schemas.microsoft.com/office/word/2010/wordprocessingShape" mc:Ignorable="w14 w15 w16se w16cid w16 w16cex w16sdtdh wp14">
   <w:body>
+    <w:p>
+      <w:pPr>
+        <w:pStyle w:val="3"/>
+      </w:pPr>
+      <w:r>
+        <w:t>S</w:t>
+      </w:r>
+      <w:r>
+        <w:rPr>
+          <w:rFonts w:hint="eastAsia"/>
+        </w:rPr>
+        <w:t>vn和git的区别：svn是集成式的，git是分布式的，不连网也能用</w:t>
+      </w:r>
+    </w:p>
+    <w:p>
+      <w:pPr>
+        <w:pStyle w:val="3"/>
+        <w:rPr>
+          <w:rFonts w:hint="eastAsia"/>
+        </w:rPr>
+      </w:pPr>
+      <w:r>
+        <w:rPr>
+          <w:rFonts w:hint="eastAsia"/>
+        </w:rPr>
+        <w:t>首先要在淘</w:t>
+      </w:r>
+      <w:proofErr w:type="gramStart"/>
+      <w:r>
+        <w:rPr>
+          <w:rFonts w:hint="eastAsia"/>
+        </w:rPr>
+        <w:t>宝镜像</w:t>
+      </w:r>
+      <w:proofErr w:type="gramEnd"/>
+      <w:r>
+        <w:rPr>
+          <w:rFonts w:hint="eastAsia"/>
+        </w:rPr>
+        <w:t>下载一个git安装上去</w:t>
+      </w:r>
+    </w:p>
     <w:p>
       <w:pPr>
         <w:pStyle w:val="3"/>
@@ -66,7 +108,6 @@
         </w:rPr>
       </w:pPr>
       <w:r>
-        <w:lastRenderedPageBreak/>
         <w:t xml:space="preserve">Git add </w:t>
       </w:r>
       <w:r>
@@ -153,18 +194,22 @@
         </w:rPr>
         <w:t>m</w:t>
       </w:r>
+      <w:proofErr w:type="gramStart"/>
       <w:r>
         <w:t>”</w:t>
       </w:r>
+      <w:proofErr w:type="gramEnd"/>
       <w:r>
         <w:rPr>
           <w:rFonts w:hint="eastAsia"/>
         </w:rPr>
         <w:t>文件描述</w:t>
       </w:r>
+      <w:proofErr w:type="gramStart"/>
       <w:r>
         <w:t>”</w:t>
       </w:r>
+      <w:proofErr w:type="gramEnd"/>
       <w:r>
         <w:rPr>
           <w:rFonts w:hint="eastAsia"/>

--- a/git常用命令.docx
+++ b/git常用命令.docx
@@ -4,44 +4,118 @@
   <w:body>
     <w:p>
       <w:pPr>
+        <w:pStyle w:val="1"/>
+        <w:rPr>
+          <w:rFonts w:hint="eastAsia"/>
+        </w:rPr>
+      </w:pPr>
+      <w:r>
+        <w:t>G</w:t>
+      </w:r>
+      <w:r>
+        <w:rPr>
+          <w:rFonts w:hint="eastAsia"/>
+        </w:rPr>
+        <w:t>it的使用-常用命令</w:t>
+      </w:r>
+    </w:p>
+    <w:p>
+      <w:pPr>
         <w:pStyle w:val="3"/>
       </w:pPr>
       <w:r>
+        <w:rPr>
+          <w:b/>
+          <w:bCs/>
+          <w:sz w:val="30"/>
+          <w:szCs w:val="30"/>
+        </w:rPr>
         <w:t>S</w:t>
       </w:r>
       <w:r>
         <w:rPr>
           <w:rFonts w:hint="eastAsia"/>
-        </w:rPr>
-        <w:t>vn和git的区别：svn是集成式的，git是分布式的，不连网也能用</w:t>
+          <w:b/>
+          <w:bCs/>
+          <w:sz w:val="30"/>
+          <w:szCs w:val="30"/>
+        </w:rPr>
+        <w:t>vn和git的区别：svn是集成式的</w:t>
+      </w:r>
+      <w:r>
+        <w:rPr>
+          <w:rFonts w:hint="eastAsia"/>
+          <w:b/>
+          <w:bCs/>
+          <w:sz w:val="30"/>
+          <w:szCs w:val="30"/>
+        </w:rPr>
+        <w:t>（要把内容提交到主机上）；</w:t>
+      </w:r>
+      <w:r>
+        <w:rPr>
+          <w:rFonts w:hint="eastAsia"/>
+          <w:b/>
+          <w:bCs/>
+          <w:sz w:val="30"/>
+          <w:szCs w:val="30"/>
+        </w:rPr>
+        <w:t>git是分布式的</w:t>
+      </w:r>
+      <w:r>
+        <w:rPr>
+          <w:rFonts w:hint="eastAsia"/>
+          <w:b/>
+          <w:bCs/>
+          <w:sz w:val="30"/>
+          <w:szCs w:val="30"/>
+        </w:rPr>
+        <w:t>（每一个安装git的电脑都是一个分布机）</w:t>
+      </w:r>
+      <w:r>
+        <w:rPr>
+          <w:rFonts w:hint="eastAsia"/>
+          <w:b/>
+          <w:bCs/>
+          <w:sz w:val="30"/>
+          <w:szCs w:val="30"/>
+        </w:rPr>
+        <w:t>，不连网也能用</w:t>
+      </w:r>
+      <w:r>
+        <w:rPr>
+          <w:rFonts w:hint="eastAsia"/>
+          <w:sz w:val="24"/>
+          <w:szCs w:val="24"/>
+        </w:rPr>
+        <w:t>【</w:t>
+      </w:r>
+      <w:r>
+        <w:rPr>
+          <w:rFonts w:hint="eastAsia"/>
+          <w:sz w:val="24"/>
+          <w:szCs w:val="24"/>
+        </w:rPr>
+        <w:t>注意git提交时要把文件关掉，不然提交实际不能成功，再查看状态还是会关掉，一定要先关掉文件，再提交</w:t>
+      </w:r>
+      <w:r>
+        <w:rPr>
+          <w:rFonts w:hint="eastAsia"/>
+          <w:sz w:val="24"/>
+          <w:szCs w:val="24"/>
+        </w:rPr>
+        <w:t>】</w:t>
       </w:r>
     </w:p>
     <w:p>
       <w:pPr>
         <w:pStyle w:val="3"/>
-        <w:rPr>
-          <w:rFonts w:hint="eastAsia"/>
-        </w:rPr>
       </w:pPr>
       <w:r>
         <w:rPr>
           <w:rFonts w:hint="eastAsia"/>
         </w:rPr>
-        <w:t>首先要在淘</w:t>
-      </w:r>
-      <w:proofErr w:type="gramStart"/>
-      <w:r>
-        <w:rPr>
-          <w:rFonts w:hint="eastAsia"/>
-        </w:rPr>
-        <w:t>宝镜像</w:t>
-      </w:r>
-      <w:proofErr w:type="gramEnd"/>
-      <w:r>
-        <w:rPr>
-          <w:rFonts w:hint="eastAsia"/>
-        </w:rPr>
-        <w:t>下载一个git安装上去</w:t>
+        <w:t>首先要在淘宝镜像下载一个git安装上去</w:t>
       </w:r>
     </w:p>
     <w:p>
@@ -102,12 +176,98 @@
     </w:p>
     <w:p>
       <w:pPr>
+        <w:rPr>
+          <w:rFonts w:hint="eastAsia"/>
+          <w:b/>
+          <w:bCs/>
+          <w:color w:val="215E99" w:themeColor="text2" w:themeTint="BF"/>
+          <w:sz w:val="18"/>
+          <w:szCs w:val="18"/>
+        </w:rPr>
+      </w:pPr>
+      <w:r>
+        <w:rPr>
+          <w:rFonts w:hint="eastAsia"/>
+          <w:b/>
+          <w:bCs/>
+          <w:color w:val="215E99" w:themeColor="text2" w:themeTint="BF"/>
+          <w:sz w:val="18"/>
+          <w:szCs w:val="18"/>
+        </w:rPr>
+        <w:t>【文件名命名尽量不要用中文，上图一串数字就是</w:t>
+      </w:r>
+      <w:r>
+        <w:rPr>
+          <w:rFonts w:hint="eastAsia"/>
+          <w:b/>
+          <w:bCs/>
+          <w:color w:val="215E99" w:themeColor="text2" w:themeTint="BF"/>
+          <w:sz w:val="18"/>
+          <w:szCs w:val="18"/>
+        </w:rPr>
+        <w:t>中文的“git常用命令.</w:t>
+      </w:r>
+      <w:r>
+        <w:rPr>
+          <w:b/>
+          <w:bCs/>
+          <w:color w:val="215E99" w:themeColor="text2" w:themeTint="BF"/>
+          <w:sz w:val="18"/>
+          <w:szCs w:val="18"/>
+        </w:rPr>
+        <w:t>docx</w:t>
+      </w:r>
+      <w:r>
+        <w:rPr>
+          <w:rFonts w:hint="eastAsia"/>
+          <w:b/>
+          <w:bCs/>
+          <w:color w:val="215E99" w:themeColor="text2" w:themeTint="BF"/>
+          <w:sz w:val="18"/>
+          <w:szCs w:val="18"/>
+        </w:rPr>
+        <w:t>”文件</w:t>
+      </w:r>
+      <w:r>
+        <w:rPr>
+          <w:rFonts w:hint="eastAsia"/>
+          <w:b/>
+          <w:bCs/>
+          <w:color w:val="215E99" w:themeColor="text2" w:themeTint="BF"/>
+          <w:sz w:val="18"/>
+          <w:szCs w:val="18"/>
+        </w:rPr>
+        <w:t>的</w:t>
+      </w:r>
+      <w:r>
+        <w:rPr>
+          <w:rFonts w:hint="eastAsia"/>
+          <w:b/>
+          <w:bCs/>
+          <w:color w:val="215E99" w:themeColor="text2" w:themeTint="BF"/>
+          <w:sz w:val="18"/>
+          <w:szCs w:val="18"/>
+        </w:rPr>
+        <w:t>中文乱码</w:t>
+      </w:r>
+      <w:r>
+        <w:rPr>
+          <w:rFonts w:hint="eastAsia"/>
+          <w:b/>
+          <w:bCs/>
+          <w:color w:val="215E99" w:themeColor="text2" w:themeTint="BF"/>
+          <w:sz w:val="18"/>
+          <w:szCs w:val="18"/>
+        </w:rPr>
+        <w:t>】</w:t>
+      </w:r>
+    </w:p>
+    <w:p>
+      <w:pPr>
         <w:pStyle w:val="3"/>
-        <w:rPr>
-          <w:rFonts w:hint="eastAsia"/>
-        </w:rPr>
       </w:pPr>
       <w:r>
+        <w:lastRenderedPageBreak/>
         <w:t xml:space="preserve">Git add </w:t>
       </w:r>
       <w:r>
@@ -162,9 +322,6 @@
     <w:p>
       <w:pPr>
         <w:pStyle w:val="3"/>
-        <w:rPr>
-          <w:rFonts w:hint="eastAsia"/>
-        </w:rPr>
       </w:pPr>
       <w:r>
         <w:lastRenderedPageBreak/>
@@ -194,22 +351,18 @@
         </w:rPr>
         <w:t>m</w:t>
       </w:r>
-      <w:proofErr w:type="gramStart"/>
       <w:r>
         <w:t>”</w:t>
       </w:r>
-      <w:proofErr w:type="gramEnd"/>
       <w:r>
         <w:rPr>
           <w:rFonts w:hint="eastAsia"/>
         </w:rPr>
         <w:t>文件描述</w:t>
       </w:r>
-      <w:proofErr w:type="gramStart"/>
       <w:r>
         <w:t>”</w:t>
       </w:r>
-      <w:proofErr w:type="gramEnd"/>
       <w:r>
         <w:rPr>
           <w:rFonts w:hint="eastAsia"/>
@@ -218,11 +371,6 @@
       </w:r>
     </w:p>
     <w:p>
-      <w:pPr>
-        <w:rPr>
-          <w:rFonts w:hint="eastAsia"/>
-        </w:rPr>
-      </w:pPr>
       <w:r>
         <w:rPr>
           <w:noProof/>
@@ -314,11 +462,6 @@
       </w:r>
     </w:p>
     <w:p>
-      <w:pPr>
-        <w:rPr>
-          <w:rFonts w:hint="eastAsia"/>
-        </w:rPr>
-      </w:pPr>
       <w:r>
         <w:rPr>
           <w:noProof/>
@@ -497,37 +640,139 @@
       </w:r>
     </w:p>
     <w:p>
+      <w:r>
+        <w:t>git reset</w:t>
+      </w:r>
+      <w:r>
+        <w:t xml:space="preserve"> --soft </w:t>
+      </w:r>
+      <w:r>
+        <w:t>HEAD</w:t>
+      </w:r>
+      <w:r>
+        <w:t>~1  //</w:t>
+      </w:r>
+      <w:r>
+        <w:rPr>
+          <w:rFonts w:hint="eastAsia"/>
+        </w:rPr>
+        <w:t>回滚到仓库，使用git</w:t>
+      </w:r>
+      <w:r>
+        <w:t xml:space="preserve"> status</w:t>
+      </w:r>
+      <w:r>
+        <w:rPr>
+          <w:rFonts w:hint="eastAsia"/>
+        </w:rPr>
+        <w:t>查看会发现，提示有数据在暂存，待提交to</w:t>
+      </w:r>
+      <w:r>
+        <w:t xml:space="preserve"> </w:t>
+      </w:r>
+      <w:r>
+        <w:rPr>
+          <w:rFonts w:hint="eastAsia"/>
+        </w:rPr>
+        <w:t>be</w:t>
+      </w:r>
+      <w:r>
+        <w:t xml:space="preserve"> </w:t>
+      </w:r>
+      <w:r>
+        <w:rPr>
+          <w:rFonts w:hint="eastAsia"/>
+        </w:rPr>
+        <w:t>commit</w:t>
+      </w:r>
+    </w:p>
+    <w:p>
+      <w:r>
+        <w:rPr>
+          <w:rFonts w:hint="eastAsia"/>
+        </w:rPr>
+        <w:t>git</w:t>
+      </w:r>
+      <w:r>
+        <w:t xml:space="preserve"> reset HEAD~2  //</w:t>
+      </w:r>
+      <w:r>
+        <w:rPr>
+          <w:rFonts w:hint="eastAsia"/>
+        </w:rPr>
+        <w:t>回滚到上两个版本</w:t>
+      </w:r>
+    </w:p>
+    <w:p>
       <w:pPr>
-        <w:rPr>
-          <w:rFonts w:hint="eastAsia"/>
-        </w:rPr>
+        <w:pStyle w:val="2"/>
       </w:pPr>
       <w:r>
-        <w:t>git reset</w:t>
-      </w:r>
-      <w:r>
-        <w:t xml:space="preserve"> --soft </w:t>
-      </w:r>
-      <w:r>
-        <w:t>HEAD</w:t>
-      </w:r>
-      <w:r>
-        <w:t>~1  //</w:t>
-      </w:r>
-      <w:r>
-        <w:rPr>
-          <w:rFonts w:hint="eastAsia"/>
-        </w:rPr>
-        <w:t>回滚到仓库，使用git</w:t>
-      </w:r>
-      <w:r>
-        <w:t xml:space="preserve"> status</w:t>
-      </w:r>
-      <w:r>
-        <w:rPr>
-          <w:rFonts w:hint="eastAsia"/>
-        </w:rPr>
-        <w:t>查看会发现，提示有数据在暂存，待提交to</w:t>
+        <w:rPr>
+          <w:rFonts w:hint="eastAsia"/>
+        </w:rPr>
+        <w:lastRenderedPageBreak/>
+        <w:t>6、文件的重命名/删除/恢复</w:t>
+      </w:r>
+    </w:p>
+    <w:p>
+      <w:pPr>
+        <w:pStyle w:val="3"/>
+      </w:pPr>
+      <w:r>
+        <w:rPr>
+          <w:rFonts w:hint="eastAsia"/>
+        </w:rPr>
+        <w:t>①重命名文件</w:t>
+      </w:r>
+    </w:p>
+    <w:p>
+      <w:r>
+        <w:t>C</w:t>
+      </w:r>
+      <w:r>
+        <w:rPr>
+          <w:rFonts w:hint="eastAsia"/>
+        </w:rPr>
+        <w:t>ode.</w:t>
+      </w:r>
+      <w:r>
+        <w:t>py &gt;&gt;&gt;demo2.py</w:t>
+      </w:r>
+      <w:r>
+        <w:rPr>
+          <w:rFonts w:hint="eastAsia"/>
+        </w:rPr>
+        <w:t>：删除了code.</w:t>
+      </w:r>
+      <w:r>
+        <w:t>py</w:t>
+      </w:r>
+      <w:r>
+        <w:rPr>
+          <w:rFonts w:hint="eastAsia"/>
+        </w:rPr>
+        <w:t>文件，新增了demo</w:t>
+      </w:r>
+      <w:r>
+        <w:t>2.</w:t>
+      </w:r>
+      <w:r>
+        <w:rPr>
+          <w:rFonts w:hint="eastAsia"/>
+        </w:rPr>
+        <w:t>py文件</w:t>
+      </w:r>
+    </w:p>
+    <w:p>
+      <w:r>
+        <w:t>G</w:t>
+      </w:r>
+      <w:r>
+        <w:rPr>
+          <w:rFonts w:hint="eastAsia"/>
+        </w:rPr>
+        <w:t>it</w:t>
       </w:r>
       <w:r>
         <w:t xml:space="preserve"> </w:t>
@@ -536,7 +781,7 @@
         <w:rPr>
           <w:rFonts w:hint="eastAsia"/>
         </w:rPr>
-        <w:t>be</w:t>
+        <w:t>mv</w:t>
       </w:r>
       <w:r>
         <w:t xml:space="preserve"> </w:t>
@@ -545,7 +790,153 @@
         <w:rPr>
           <w:rFonts w:hint="eastAsia"/>
         </w:rPr>
-        <w:t>commit</w:t>
+        <w:t>旧文件名 新文件名</w:t>
+      </w:r>
+    </w:p>
+    <w:p>
+      <w:pPr>
+        <w:pStyle w:val="3"/>
+      </w:pPr>
+      <w:r>
+        <w:rPr>
+          <w:rFonts w:hint="eastAsia"/>
+        </w:rPr>
+        <w:t>②删除文件 git</w:t>
+      </w:r>
+      <w:r>
+        <w:t xml:space="preserve"> </w:t>
+      </w:r>
+      <w:r>
+        <w:rPr>
+          <w:rFonts w:hint="eastAsia"/>
+        </w:rPr>
+        <w:t>rm</w:t>
+      </w:r>
+      <w:r>
+        <w:t xml:space="preserve"> </w:t>
+      </w:r>
+      <w:r>
+        <w:rPr>
+          <w:rFonts w:hint="eastAsia"/>
+        </w:rPr>
+        <w:t>demo</w:t>
+      </w:r>
+      <w:r>
+        <w:t>2.</w:t>
+      </w:r>
+      <w:r>
+        <w:rPr>
+          <w:rFonts w:hint="eastAsia"/>
+        </w:rPr>
+        <w:t>py</w:t>
+      </w:r>
+    </w:p>
+    <w:p>
+      <w:pPr>
+        <w:pStyle w:val="3"/>
+      </w:pPr>
+      <w:r>
+        <w:rPr>
+          <w:rFonts w:hint="eastAsia"/>
+        </w:rPr>
+        <w:t>③恢复文件：git</w:t>
+      </w:r>
+      <w:r>
+        <w:t xml:space="preserve"> </w:t>
+      </w:r>
+      <w:r>
+        <w:rPr>
+          <w:rFonts w:hint="eastAsia"/>
+        </w:rPr>
+        <w:t>restore</w:t>
+      </w:r>
+      <w:r>
+        <w:t xml:space="preserve"> --</w:t>
+      </w:r>
+      <w:r>
+        <w:rPr>
+          <w:rFonts w:hint="eastAsia"/>
+        </w:rPr>
+        <w:t>staged</w:t>
+      </w:r>
+      <w:r>
+        <w:t xml:space="preserve"> </w:t>
+      </w:r>
+      <w:r>
+        <w:rPr>
+          <w:rFonts w:hint="eastAsia"/>
+        </w:rPr>
+        <w:t>demo</w:t>
+      </w:r>
+      <w:r>
+        <w:t>2.</w:t>
+      </w:r>
+      <w:r>
+        <w:rPr>
+          <w:rFonts w:hint="eastAsia"/>
+        </w:rPr>
+        <w:t>py</w:t>
+      </w:r>
+      <w:r>
+        <w:rPr>
+          <w:rFonts w:hint="eastAsia"/>
+        </w:rPr>
+        <w:t>（此时查看本地文件夹并没demo</w:t>
+      </w:r>
+      <w:r>
+        <w:t>2.</w:t>
+      </w:r>
+      <w:r>
+        <w:rPr>
+          <w:rFonts w:hint="eastAsia"/>
+        </w:rPr>
+        <w:t>py</w:t>
+      </w:r>
+      <w:r>
+        <w:rPr>
+          <w:rFonts w:hint="eastAsia"/>
+        </w:rPr>
+        <w:t>，因为这个语句是恢复暂存区文件，若想恢复本地文件，使用git</w:t>
+      </w:r>
+      <w:r>
+        <w:t xml:space="preserve"> </w:t>
+      </w:r>
+      <w:r>
+        <w:rPr>
+          <w:rFonts w:hint="eastAsia"/>
+        </w:rPr>
+        <w:t>restore</w:t>
+      </w:r>
+      <w:r>
+        <w:t xml:space="preserve"> </w:t>
+      </w:r>
+      <w:r>
+        <w:rPr>
+          <w:rFonts w:hint="eastAsia"/>
+        </w:rPr>
+        <w:t>文件名就可以了</w:t>
+      </w:r>
+    </w:p>
+    <w:p>
+      <w:pPr>
+        <w:rPr>
+          <w:rFonts w:hint="eastAsia"/>
+        </w:rPr>
+      </w:pPr>
+      <w:r>
+        <w:rPr>
+          <w:rFonts w:hint="eastAsia"/>
+        </w:rPr>
+        <w:t>使用git</w:t>
+      </w:r>
+      <w:r>
+        <w:t xml:space="preserve"> </w:t>
+      </w:r>
+      <w:r>
+        <w:rPr>
+          <w:rFonts w:hint="eastAsia"/>
+        </w:rPr>
+        <w:t>status</w:t>
       </w:r>
     </w:p>
     <w:sectPr>

--- a/git常用命令.docx
+++ b/git常用命令.docx
@@ -5,9 +5,6 @@
     <w:p>
       <w:pPr>
         <w:pStyle w:val="1"/>
-        <w:rPr>
-          <w:rFonts w:hint="eastAsia"/>
-        </w:rPr>
       </w:pPr>
       <w:r>
         <w:t>G</w:t>
@@ -177,7 +174,6 @@
     <w:p>
       <w:pPr>
         <w:rPr>
-          <w:rFonts w:hint="eastAsia"/>
           <w:b/>
           <w:bCs/>
           <w:color w:val="215E99" w:themeColor="text2" w:themeTint="BF"/>
@@ -839,41 +835,64 @@
         <w:rPr>
           <w:rFonts w:hint="eastAsia"/>
         </w:rPr>
-        <w:t>③恢复文件：git</w:t>
-      </w:r>
-      <w:r>
+        <w:t>③恢复文件：</w:t>
+      </w:r>
+      <w:r>
+        <w:rPr>
+          <w:rFonts w:hint="eastAsia"/>
+          <w:color w:val="FF0000"/>
+        </w:rPr>
+        <w:t>git</w:t>
+      </w:r>
+      <w:r>
+        <w:rPr>
+          <w:color w:val="FF0000"/>
+        </w:rPr>
         <w:t xml:space="preserve"> </w:t>
       </w:r>
       <w:r>
         <w:rPr>
           <w:rFonts w:hint="eastAsia"/>
+          <w:color w:val="FF0000"/>
         </w:rPr>
         <w:t>restore</w:t>
       </w:r>
       <w:r>
+        <w:rPr>
+          <w:color w:val="FF0000"/>
+        </w:rPr>
         <w:t xml:space="preserve"> --</w:t>
       </w:r>
       <w:r>
         <w:rPr>
           <w:rFonts w:hint="eastAsia"/>
+          <w:color w:val="FF0000"/>
         </w:rPr>
         <w:t>staged</w:t>
       </w:r>
       <w:r>
+        <w:rPr>
+          <w:color w:val="FF0000"/>
+        </w:rPr>
         <w:t xml:space="preserve"> </w:t>
       </w:r>
       <w:r>
         <w:rPr>
           <w:rFonts w:hint="eastAsia"/>
+          <w:color w:val="FF0000"/>
         </w:rPr>
         <w:t>demo</w:t>
       </w:r>
       <w:r>
+        <w:rPr>
+          <w:color w:val="FF0000"/>
+        </w:rPr>
         <w:t>2.</w:t>
       </w:r>
       <w:r>
         <w:rPr>
           <w:rFonts w:hint="eastAsia"/>
+          <w:color w:val="FF0000"/>
         </w:rPr>
         <w:t>py</w:t>
       </w:r>
@@ -896,38 +915,118 @@
         <w:rPr>
           <w:rFonts w:hint="eastAsia"/>
         </w:rPr>
-        <w:t>，因为这个语句是恢复暂存区文件，若想恢复本地文件，使用git</w:t>
-      </w:r>
-      <w:r>
+        <w:t>，因为这个语句是</w:t>
+      </w:r>
+      <w:r>
+        <w:rPr>
+          <w:rFonts w:hint="eastAsia"/>
+          <w:color w:val="FF0000"/>
+        </w:rPr>
+        <w:t>恢复暂存区文件</w:t>
+      </w:r>
+      <w:r>
+        <w:rPr>
+          <w:rFonts w:hint="eastAsia"/>
+        </w:rPr>
+        <w:t>，若想</w:t>
+      </w:r>
+      <w:r>
+        <w:rPr>
+          <w:rFonts w:hint="eastAsia"/>
+          <w:color w:val="FF0000"/>
+        </w:rPr>
+        <w:t>恢复本地文件</w:t>
+      </w:r>
+      <w:r>
+        <w:rPr>
+          <w:rFonts w:hint="eastAsia"/>
+        </w:rPr>
+        <w:t>，</w:t>
+      </w:r>
+      <w:r>
+        <w:rPr>
+          <w:rFonts w:hint="eastAsia"/>
+        </w:rPr>
+        <w:t>再</w:t>
+      </w:r>
+      <w:r>
+        <w:rPr>
+          <w:rFonts w:hint="eastAsia"/>
+        </w:rPr>
+        <w:t>使用</w:t>
+      </w:r>
+      <w:r>
+        <w:rPr>
+          <w:rFonts w:hint="eastAsia"/>
+          <w:color w:val="FF0000"/>
+        </w:rPr>
+        <w:t>“</w:t>
+      </w:r>
+      <w:r>
+        <w:rPr>
+          <w:rFonts w:hint="eastAsia"/>
+          <w:color w:val="FF0000"/>
+        </w:rPr>
+        <w:t>git</w:t>
+      </w:r>
+      <w:r>
+        <w:rPr>
+          <w:color w:val="FF0000"/>
+        </w:rPr>
         <w:t xml:space="preserve"> </w:t>
       </w:r>
       <w:r>
         <w:rPr>
           <w:rFonts w:hint="eastAsia"/>
+          <w:color w:val="FF0000"/>
         </w:rPr>
         <w:t>restore</w:t>
       </w:r>
       <w:r>
+        <w:rPr>
+          <w:color w:val="FF0000"/>
+        </w:rPr>
         <w:t xml:space="preserve"> </w:t>
       </w:r>
       <w:r>
         <w:rPr>
           <w:rFonts w:hint="eastAsia"/>
-        </w:rPr>
-        <w:t>文件名就可以了</w:t>
-      </w:r>
-    </w:p>
-    <w:p>
-      <w:pPr>
-        <w:rPr>
-          <w:rFonts w:hint="eastAsia"/>
-        </w:rPr>
-      </w:pPr>
-      <w:r>
-        <w:rPr>
-          <w:rFonts w:hint="eastAsia"/>
-        </w:rPr>
-        <w:t>使用git</w:t>
+          <w:color w:val="FF0000"/>
+        </w:rPr>
+        <w:t>文件名</w:t>
+      </w:r>
+      <w:r>
+        <w:rPr>
+          <w:rFonts w:hint="eastAsia"/>
+          <w:color w:val="FF0000"/>
+        </w:rPr>
+        <w:t>”</w:t>
+      </w:r>
+      <w:r>
+        <w:rPr>
+          <w:rFonts w:hint="eastAsia"/>
+        </w:rPr>
+        <w:t>就恢复了</w:t>
+      </w:r>
+    </w:p>
+    <w:p>
+      <w:r>
+        <w:rPr>
+          <w:rFonts w:hint="eastAsia"/>
+        </w:rPr>
+        <w:t>【</w:t>
+      </w:r>
+      <w:r>
+        <w:rPr>
+          <w:rFonts w:hint="eastAsia"/>
+        </w:rPr>
+        <w:t>必须先恢复到暂存区，再执行恢复到本地命令；跳过恢复暂存区 直接执行</w:t>
+      </w:r>
+      <w:r>
+        <w:rPr>
+          <w:rFonts w:hint="eastAsia"/>
+        </w:rPr>
+        <w:t>“git</w:t>
       </w:r>
       <w:r>
         <w:t xml:space="preserve"> </w:t>
@@ -936,7 +1035,28 @@
         <w:rPr>
           <w:rFonts w:hint="eastAsia"/>
         </w:rPr>
-        <w:t>status</w:t>
+        <w:t>restore</w:t>
+      </w:r>
+      <w:r>
+        <w:t xml:space="preserve"> </w:t>
+      </w:r>
+      <w:r>
+        <w:rPr>
+          <w:rFonts w:hint="eastAsia"/>
+        </w:rPr>
+        <w:t>文件名”</w:t>
+      </w:r>
+      <w:r>
+        <w:rPr>
+          <w:rFonts w:hint="eastAsia"/>
+        </w:rPr>
+        <w:t>是不能成功的，会报错</w:t>
+      </w:r>
+      <w:r>
+        <w:rPr>
+          <w:rFonts w:hint="eastAsia"/>
+        </w:rPr>
+        <w:t>】</w:t>
       </w:r>
     </w:p>
     <w:sectPr>

--- a/git常用命令.docx
+++ b/git常用命令.docx
@@ -829,6 +829,93 @@
     </w:p>
     <w:p>
       <w:pPr>
+        <w:rPr>
+          <w:rFonts w:hint="eastAsia"/>
+          <w:b/>
+          <w:bCs/>
+        </w:rPr>
+      </w:pPr>
+      <w:r>
+        <w:rPr>
+          <w:b/>
+          <w:bCs/>
+        </w:rPr>
+        <w:t>a</w:t>
+      </w:r>
+      <w:r>
+        <w:rPr>
+          <w:rFonts w:hint="eastAsia"/>
+          <w:b/>
+          <w:bCs/>
+        </w:rPr>
+        <w:t>、</w:t>
+      </w:r>
+      <w:r>
+        <w:rPr>
+          <w:rFonts w:hint="eastAsia"/>
+          <w:b/>
+          <w:bCs/>
+        </w:rPr>
+        <w:t>删除本地文件</w:t>
+      </w:r>
+      <w:r>
+        <w:rPr>
+          <w:rFonts w:hint="eastAsia"/>
+          <w:b/>
+          <w:bCs/>
+        </w:rPr>
+        <w:t>（手动在文件夹中删除本地文件）</w:t>
+      </w:r>
+    </w:p>
+    <w:p>
+      <w:pPr>
+        <w:rPr>
+          <w:rFonts w:hint="eastAsia"/>
+        </w:rPr>
+      </w:pPr>
+      <w:r>
+        <w:rPr>
+          <w:noProof/>
+        </w:rPr>
+        <w:drawing>
+          <wp:inline distT="0" distB="0" distL="0" distR="0" wp14:anchorId="5AA78A5D" wp14:editId="633C52D9">
+            <wp:extent cx="5274310" cy="4471035"/>
+            <wp:effectExtent l="0" t="0" r="2540" b="5715"/>
+            <wp:docPr id="238641460" name="图片 1"/>
+            <wp:cNvGraphicFramePr>
+              <a:graphicFrameLocks xmlns:a="http://schemas.openxmlformats.org/drawingml/2006/main" noChangeAspect="1"/>
+            </wp:cNvGraphicFramePr>
+            <a:graphic xmlns:a="http://schemas.openxmlformats.org/drawingml/2006/main">
+              <a:graphicData uri="http://schemas.openxmlformats.org/drawingml/2006/picture">
+                <pic:pic xmlns:pic="http://schemas.openxmlformats.org/drawingml/2006/picture">
+                  <pic:nvPicPr>
+                    <pic:cNvPr id="238641460" name=""/>
+                    <pic:cNvPicPr/>
+                  </pic:nvPicPr>
+                  <pic:blipFill>
+                    <a:blip r:embed="rId8"/>
+                    <a:stretch>
+                      <a:fillRect/>
+                    </a:stretch>
+                  </pic:blipFill>
+                  <pic:spPr>
+                    <a:xfrm>
+                      <a:off x="0" y="0"/>
+                      <a:ext cx="5274310" cy="4471035"/>
+                    </a:xfrm>
+                    <a:prstGeom prst="rect">
+                      <a:avLst/>
+                    </a:prstGeom>
+                  </pic:spPr>
+                </pic:pic>
+              </a:graphicData>
+            </a:graphic>
+          </wp:inline>
+        </w:drawing>
+      </w:r>
+    </w:p>
+    <w:p>
+      <w:pPr>
         <w:pStyle w:val="3"/>
       </w:pPr>
       <w:r>
@@ -1020,13 +1107,7 @@
         <w:rPr>
           <w:rFonts w:hint="eastAsia"/>
         </w:rPr>
-        <w:t>必须先恢复到暂存区，再执行恢复到本地命令；跳过恢复暂存区 直接执行</w:t>
-      </w:r>
-      <w:r>
-        <w:rPr>
-          <w:rFonts w:hint="eastAsia"/>
-        </w:rPr>
-        <w:t>“git</w:t>
+        <w:t>必须先恢复到暂存区，再执行恢复到本地命令；跳过恢复暂存区 直接执行“git</w:t>
       </w:r>
       <w:r>
         <w:t xml:space="preserve"> </w:t>
@@ -1044,13 +1125,7 @@
         <w:rPr>
           <w:rFonts w:hint="eastAsia"/>
         </w:rPr>
-        <w:t>文件名”</w:t>
-      </w:r>
-      <w:r>
-        <w:rPr>
-          <w:rFonts w:hint="eastAsia"/>
-        </w:rPr>
-        <w:t>是不能成功的，会报错</w:t>
+        <w:t>文件名”是不能成功的，会报错</w:t>
       </w:r>
       <w:r>
         <w:rPr>
